--- a/docker/docker-compose.docx
+++ b/docker/docker-compose.docx
@@ -8,14 +8,18 @@
         <w:bidi w:val="0"/>
         <w:spacing w:lineRule="auto" w:line="240" w:before="0" w:after="0"/>
         <w:jc w:val="left"/>
-        <w:rPr/>
-      </w:pPr>
-      <w:hyperlink r:id="rId3">
-        <w:r>
-          <w:rPr/>
-          <w:t>https://docs.docker.com/compose/</w:t>
-        </w:r>
-      </w:hyperlink>
+        <w:rPr>
+          <w:b/>
+          <w:bCs/>
+        </w:rPr>
+      </w:pPr>
+      <w:r>
+        <w:rPr>
+          <w:b/>
+          <w:bCs/>
+        </w:rPr>
+        <w:t>https://docs.docker.com/compose/</w:t>
+      </w:r>
     </w:p>
     <w:p>
       <w:pPr>
@@ -38,7 +42,6 @@
         <w:jc w:val="left"/>
         <w:rPr>
           <w:b/>
-          <w:b/>
           <w:bCs/>
         </w:rPr>
       </w:pPr>
@@ -57,7 +60,6 @@
         <w:spacing w:lineRule="auto" w:line="240" w:before="0" w:after="0"/>
         <w:jc w:val="left"/>
         <w:rPr>
-          <w:b/>
           <w:b/>
           <w:bCs/>
         </w:rPr>
@@ -78,7 +80,6 @@
         <w:jc w:val="left"/>
         <w:rPr>
           <w:b/>
-          <w:b/>
           <w:bCs/>
         </w:rPr>
       </w:pPr>
@@ -98,14 +99,13 @@
         <w:jc w:val="left"/>
         <w:rPr>
           <w:b w:val="false"/>
+          <w:bCs w:val="false"/>
+        </w:rPr>
+      </w:pPr>
+      <w:r>
+        <w:rPr>
           <w:b w:val="false"/>
           <w:bCs w:val="false"/>
-        </w:rPr>
-      </w:pPr>
-      <w:r>
-        <w:rPr>
-          <w:b/>
-          <w:bCs/>
         </w:rPr>
       </w:r>
     </w:p>
@@ -159,10 +159,10 @@
       <w:lang w:val="ru-RU" w:eastAsia="zh-CN" w:bidi="hi-IN"/>
     </w:rPr>
   </w:style>
-  <w:style w:type="paragraph" w:styleId="1">
+  <w:style w:type="paragraph" w:styleId="Heading1">
     <w:name w:val="Heading 1"/>
-    <w:basedOn w:val="Style15"/>
-    <w:next w:val="Style16"/>
+    <w:basedOn w:val="Style14"/>
+    <w:next w:val="BodyText"/>
     <w:qFormat/>
     <w:pPr>
       <w:spacing w:before="240" w:after="120"/>
@@ -176,34 +176,35 @@
       <w:szCs w:val="48"/>
     </w:rPr>
   </w:style>
-  <w:style w:type="character" w:styleId="Style13">
+  <w:style w:type="character" w:styleId="-">
     <w:name w:val="Интернет-ссылка"/>
+    <w:qFormat/>
     <w:rPr>
       <w:color w:val="000080"/>
       <w:u w:val="single"/>
     </w:rPr>
   </w:style>
-  <w:style w:type="character" w:styleId="Style14">
+  <w:style w:type="character" w:styleId="Style13">
     <w:name w:val="Символ нумерации"/>
     <w:qFormat/>
     <w:rPr/>
   </w:style>
-  <w:style w:type="paragraph" w:styleId="Style15">
-    <w:name w:val="Заголовок"/>
-    <w:basedOn w:val="Normal"/>
-    <w:next w:val="Style16"/>
+  <w:style w:type="paragraph" w:styleId="Heading">
+    <w:name w:val="Heading"/>
+    <w:basedOn w:val="Normal"/>
+    <w:next w:val="BodyText"/>
     <w:qFormat/>
     <w:pPr>
       <w:keepNext w:val="true"/>
       <w:spacing w:before="240" w:after="120"/>
     </w:pPr>
     <w:rPr>
-      <w:rFonts w:ascii="Liberation Sans" w:hAnsi="Liberation Sans" w:eastAsia="Noto Sans CJK SC" w:cs="Lucida Sans"/>
+      <w:rFonts w:ascii="Liberation Sans" w:hAnsi="Liberation Sans" w:eastAsia="Noto Sans CJK SC" w:cs="Noto Sans Devanagari"/>
       <w:sz w:val="28"/>
       <w:szCs w:val="28"/>
     </w:rPr>
   </w:style>
-  <w:style w:type="paragraph" w:styleId="Style16">
+  <w:style w:type="paragraph" w:styleId="BodyText">
     <w:name w:val="Body Text"/>
     <w:basedOn w:val="Normal"/>
     <w:pPr>
@@ -211,15 +212,15 @@
     </w:pPr>
     <w:rPr/>
   </w:style>
-  <w:style w:type="paragraph" w:styleId="Style17">
+  <w:style w:type="paragraph" w:styleId="List">
     <w:name w:val="List"/>
-    <w:basedOn w:val="Style16"/>
+    <w:basedOn w:val="BodyText"/>
     <w:pPr/>
     <w:rPr>
       <w:rFonts w:cs="Lucida Sans"/>
     </w:rPr>
   </w:style>
-  <w:style w:type="paragraph" w:styleId="Style18">
+  <w:style w:type="paragraph" w:styleId="Caption">
     <w:name w:val="Caption"/>
     <w:basedOn w:val="Normal"/>
     <w:qFormat/>
@@ -235,7 +236,33 @@
       <w:szCs w:val="24"/>
     </w:rPr>
   </w:style>
-  <w:style w:type="paragraph" w:styleId="Style19">
+  <w:style w:type="paragraph" w:styleId="Index">
+    <w:name w:val="Index"/>
+    <w:basedOn w:val="Normal"/>
+    <w:qFormat/>
+    <w:pPr>
+      <w:suppressLineNumbers/>
+    </w:pPr>
+    <w:rPr>
+      <w:rFonts w:cs="Noto Sans Devanagari"/>
+    </w:rPr>
+  </w:style>
+  <w:style w:type="paragraph" w:styleId="Style14">
+    <w:name w:val="Заголовок"/>
+    <w:basedOn w:val="Normal"/>
+    <w:next w:val="BodyText"/>
+    <w:qFormat/>
+    <w:pPr>
+      <w:keepNext w:val="true"/>
+      <w:spacing w:before="240" w:after="120"/>
+    </w:pPr>
+    <w:rPr>
+      <w:rFonts w:ascii="Liberation Sans" w:hAnsi="Liberation Sans" w:eastAsia="Noto Sans CJK SC" w:cs="Lucida Sans"/>
+      <w:sz w:val="28"/>
+      <w:szCs w:val="28"/>
+    </w:rPr>
+  </w:style>
+  <w:style w:type="paragraph" w:styleId="Style15">
     <w:name w:val="Указатель"/>
     <w:basedOn w:val="Normal"/>
     <w:qFormat/>
@@ -247,4 +274,110 @@
     </w:rPr>
   </w:style>
 </w:styles>
+</file>
+
+<file path=word/theme/theme1.xml><?xml version="1.0" encoding="utf-8"?>
+<a:theme xmlns:a="http://schemas.openxmlformats.org/drawingml/2006/main" xmlns:r="http://schemas.openxmlformats.org/officeDocument/2006/relationships" name="Office">
+  <a:themeElements>
+    <a:clrScheme name="LibreOffice">
+      <a:dk1>
+        <a:srgbClr val="000000"/>
+      </a:dk1>
+      <a:lt1>
+        <a:srgbClr val="ffffff"/>
+      </a:lt1>
+      <a:dk2>
+        <a:srgbClr val="000000"/>
+      </a:dk2>
+      <a:lt2>
+        <a:srgbClr val="ffffff"/>
+      </a:lt2>
+      <a:accent1>
+        <a:srgbClr val="18a303"/>
+      </a:accent1>
+      <a:accent2>
+        <a:srgbClr val="0369a3"/>
+      </a:accent2>
+      <a:accent3>
+        <a:srgbClr val="a33e03"/>
+      </a:accent3>
+      <a:accent4>
+        <a:srgbClr val="8e03a3"/>
+      </a:accent4>
+      <a:accent5>
+        <a:srgbClr val="c99c00"/>
+      </a:accent5>
+      <a:accent6>
+        <a:srgbClr val="c9211e"/>
+      </a:accent6>
+      <a:hlink>
+        <a:srgbClr val="0000ee"/>
+      </a:hlink>
+      <a:folHlink>
+        <a:srgbClr val="551a8b"/>
+      </a:folHlink>
+    </a:clrScheme>
+    <a:fontScheme name="Office">
+      <a:majorFont>
+        <a:latin typeface="Arial" pitchFamily="0" charset="1"/>
+        <a:ea typeface="DejaVu Sans" pitchFamily="0" charset="1"/>
+        <a:cs typeface="DejaVu Sans" pitchFamily="0" charset="1"/>
+      </a:majorFont>
+      <a:minorFont>
+        <a:latin typeface="Arial" pitchFamily="0" charset="1"/>
+        <a:ea typeface="DejaVu Sans" pitchFamily="0" charset="1"/>
+        <a:cs typeface="DejaVu Sans" pitchFamily="0" charset="1"/>
+      </a:minorFont>
+    </a:fontScheme>
+    <a:fmtScheme>
+      <a:fillStyleLst>
+        <a:solidFill>
+          <a:schemeClr val="phClr"/>
+        </a:solidFill>
+        <a:solidFill>
+          <a:schemeClr val="phClr"/>
+        </a:solidFill>
+        <a:solidFill>
+          <a:schemeClr val="phClr"/>
+        </a:solidFill>
+      </a:fillStyleLst>
+      <a:lnStyleLst>
+        <a:ln w="6350" cap="flat" cmpd="sng" algn="ctr">
+          <a:prstDash val="solid"/>
+          <a:miter/>
+        </a:ln>
+        <a:ln w="6350" cap="flat" cmpd="sng" algn="ctr">
+          <a:prstDash val="solid"/>
+          <a:miter/>
+        </a:ln>
+        <a:ln w="6350" cap="flat" cmpd="sng" algn="ctr">
+          <a:prstDash val="solid"/>
+          <a:miter/>
+        </a:ln>
+      </a:lnStyleLst>
+      <a:effectStyleLst>
+        <a:effectStyle>
+          <a:effectLst/>
+        </a:effectStyle>
+        <a:effectStyle>
+          <a:effectLst/>
+        </a:effectStyle>
+        <a:effectStyle>
+          <a:effectLst/>
+        </a:effectStyle>
+      </a:effectStyleLst>
+      <a:bgFillStyleLst>
+        <a:solidFill>
+          <a:schemeClr val="phClr"/>
+        </a:solidFill>
+        <a:solidFill>
+          <a:schemeClr val="phClr"/>
+        </a:solidFill>
+        <a:solidFill>
+          <a:schemeClr val="phClr"/>
+        </a:solidFill>
+      </a:bgFillStyleLst>
+    </a:fmtScheme>
+  </a:themeElements>
+</a:theme>
 </file>